--- a/Functional requirements for DB Library.docx
+++ b/Functional requirements for DB Library.docx
@@ -35,10 +35,7 @@
         </w:numPr>
       </w:pPr>
       <w:r>
-        <w:t>Библиотекарь</w:t>
-      </w:r>
-      <w:r>
-        <w:t>.</w:t>
+        <w:t>Библиотекарь.</w:t>
       </w:r>
     </w:p>
     <w:p>
@@ -50,10 +47,7 @@
         </w:numPr>
       </w:pPr>
       <w:r>
-        <w:t>Читатель</w:t>
-      </w:r>
-      <w:r>
-        <w:t>.</w:t>
+        <w:t>Читатель.</w:t>
       </w:r>
     </w:p>
     <w:p>
@@ -65,10 +59,7 @@
         </w:numPr>
       </w:pPr>
       <w:r>
-        <w:t>Администратор</w:t>
-      </w:r>
-      <w:r>
-        <w:t>.</w:t>
+        <w:t>Администратор.</w:t>
       </w:r>
     </w:p>
     <w:p>
@@ -84,66 +75,94 @@
     </w:p>
     <w:p>
       <w:r>
-        <w:t xml:space="preserve">Читатель должен уметь просматривать литературу и уметь фильтровать её по автору, названию, году издания, издательству. Читатель должен уметь бронировать книгу, если сейчас нет доступных экземпляров, для этого должна заводиться карточка бронирования. Если читатель в определённый срок не взял забронированную книгу, то карточка о бронировании уничтожается. Должно существовать ограничение на количество книг, которые может забронировать читатель. Когда читатель берёт книгу, то должна заводиться карточка взятия книги. Если читатель вовремя не отдал книгу, то он считается должником. </w:t>
-      </w:r>
-      <w:r>
-        <w:t>Если читатель является должником, то он не может забронировать книгу.</w:t>
-      </w:r>
-      <w:r>
-        <w:t xml:space="preserve"> Читатель должен уметь получать список книг, которые на него записаны и сроки, к которым он должен их сдать.</w:t>
-      </w:r>
-    </w:p>
-    <w:p>
-      <w:r>
-        <w:t xml:space="preserve">Библиотекарь должен уметь </w:t>
-      </w:r>
-      <w:r>
-        <w:t>просматривать литературу и уметь фильтровать её по автору, названию, году издания, издательству.</w:t>
-      </w:r>
-      <w:r>
-        <w:t xml:space="preserve"> Должен уметь создавать, просматривать, редактировать и удалять учётные записи читателей. Должен уметь создавать, просматривать, редактировать и удалять книги. Должен уметь посматривать, редактировать и удалять запись о том, </w:t>
-      </w:r>
-      <w:proofErr w:type="gramStart"/>
-      <w:r>
-        <w:t>где  находится</w:t>
-      </w:r>
-      <w:proofErr w:type="gramEnd"/>
-      <w:r>
-        <w:t xml:space="preserve"> определённая книга. Должен уметь получать список всех должников. Должен получать список всех книг, которые задолжал определённый читатель. Удалять карточки бронирования, созданные более, чем </w:t>
-      </w:r>
-      <w:r>
-        <w:rPr>
-          <w:lang w:val="en-US"/>
-        </w:rPr>
-        <w:t>N</w:t>
-      </w:r>
-      <w:r>
-        <w:t xml:space="preserve"> </w:t>
-      </w:r>
-      <w:r>
-        <w:t xml:space="preserve">секунд назад. Получать список книг, которые забронировал определённый читатель. Библиотекарь может работать в нескольких читальных залах и несколько библиотекарей могут работать в одном и том же читальном зале. </w:t>
-      </w:r>
-      <w:r>
-        <w:t xml:space="preserve">Должен уметь получать статистику пользователя: сколько раз он имел задолженность, возвратил ли её и сколько раз сдал книгу вовремя. </w:t>
-      </w:r>
-    </w:p>
-    <w:p/>
-    <w:p>
-      <w:r>
-        <w:t xml:space="preserve">Должно производиться </w:t>
-      </w:r>
-      <w:proofErr w:type="spellStart"/>
-      <w:r>
-        <w:t>журналирование</w:t>
-      </w:r>
-      <w:proofErr w:type="spellEnd"/>
-      <w:r>
-        <w:t xml:space="preserve"> действий пользователей.</w:t>
+        <w:t>Читатель должен уметь</w:t>
+      </w:r>
+      <w:r>
+        <w:t xml:space="preserve"> просматривать литературу и искать литературу по названию</w:t>
+      </w:r>
+      <w:r>
+        <w:t>. Читатель должен уме</w:t>
+      </w:r>
+      <w:r>
+        <w:t>ть бронировать книгу,</w:t>
+      </w:r>
+      <w:r>
+        <w:t xml:space="preserve"> для этого должна заводиться карточка бронирования. </w:t>
+      </w:r>
+      <w:r>
+        <w:t xml:space="preserve">Бронь осуществляется на определённый промежуток времени. </w:t>
+      </w:r>
+      <w:r>
+        <w:t>Должно существовать ограничение на количество книг, которые может забронировать читатель. Когда читатель берёт книгу, то должна заводиться карточка взятия книги. Если читатель вовремя не отдал книгу, то он считается должником. Если читатель является должником, то он не может забронировать</w:t>
+      </w:r>
+      <w:r>
+        <w:t xml:space="preserve"> новую</w:t>
+      </w:r>
+      <w:r>
+        <w:t xml:space="preserve"> книгу. Читатель должен уметь получать список книг</w:t>
+      </w:r>
+      <w:r>
+        <w:t>, которые на него записаны и свои долги</w:t>
+      </w:r>
+      <w:r>
+        <w:t>.</w:t>
+      </w:r>
+    </w:p>
+    <w:p>
+      <w:r>
+        <w:t xml:space="preserve">Библиотекарь должен уметь просматривать литературу и </w:t>
+      </w:r>
+      <w:r>
+        <w:t xml:space="preserve">искать литературу </w:t>
+      </w:r>
+      <w:r>
+        <w:t>по названию</w:t>
+      </w:r>
+      <w:r>
+        <w:t>. Должен уметь создавать</w:t>
+      </w:r>
+      <w:r>
+        <w:t>, просматривать, редактировать</w:t>
+      </w:r>
+      <w:r>
+        <w:t xml:space="preserve"> учётные записи читателей.</w:t>
+      </w:r>
+      <w:r>
+        <w:t xml:space="preserve"> Удалять записи читателей, которые были созданы по ошибке.</w:t>
+      </w:r>
+      <w:r>
+        <w:t xml:space="preserve"> Должен уметь создава</w:t>
+      </w:r>
+      <w:r>
+        <w:t>ть, просматривать</w:t>
+      </w:r>
+      <w:r>
+        <w:t xml:space="preserve"> книги. </w:t>
+      </w:r>
+      <w:r>
+        <w:t xml:space="preserve">Удалять книги, которые были созданы по ошибке. </w:t>
+      </w:r>
+      <w:r>
+        <w:t xml:space="preserve">Должен уметь получать список всех должников. Должен получать список всех книг, которые задолжал определённый читатель. Получать список книг, которые забронировал определённый читатель. </w:t>
+      </w:r>
+      <w:r>
+        <w:t>Выдавать книги читателям. Принимать книги от читателей.</w:t>
       </w:r>
       <w:bookmarkStart w:id="0" w:name="_GoBack"/>
       <w:bookmarkEnd w:id="0"/>
-      <w:r>
-        <w:t xml:space="preserve"> </w:t>
+    </w:p>
+    <w:p/>
+    <w:p>
+      <w:r>
+        <w:t xml:space="preserve">Должно производиться </w:t>
+      </w:r>
+      <w:proofErr w:type="spellStart"/>
+      <w:r>
+        <w:t>журналирование</w:t>
+      </w:r>
+      <w:proofErr w:type="spellEnd"/>
+      <w:r>
+        <w:t xml:space="preserve"> действий пользователей. </w:t>
       </w:r>
     </w:p>
     <w:p/>
